--- a/2_13_2019-Assignment_6_Factor_Analysis/Eddy_Factor_Analysis.docx
+++ b/2_13_2019-Assignment_6_Factor_Analysis/Eddy_Factor_Analysis.docx
@@ -2,8 +2,49 @@
 <file path=word/document.xml><?xml version="1.0" encoding="utf-8"?>
 <w:document xmlns:wpc="http://schemas.microsoft.com/office/word/2010/wordprocessingCanvas" xmlns:cx="http://schemas.microsoft.com/office/drawing/2014/chartex" xmlns:cx1="http://schemas.microsoft.com/office/drawing/2015/9/8/chartex" xmlns:cx2="http://schemas.microsoft.com/office/drawing/2015/10/21/chartex" xmlns:cx3="http://schemas.microsoft.com/office/drawing/2016/5/9/chartex" xmlns:cx4="http://schemas.microsoft.com/office/drawing/2016/5/10/chartex" xmlns:cx5="http://schemas.microsoft.com/office/drawing/2016/5/11/chartex" xmlns:cx6="http://schemas.microsoft.com/office/drawing/2016/5/12/chartex" xmlns:cx7="http://schemas.microsoft.com/office/drawing/2016/5/13/chartex" xmlns:cx8="http://schemas.microsoft.com/office/drawing/2016/5/14/chartex" xmlns:mc="http://schemas.openxmlformats.org/markup-compatibility/2006" xmlns:aink="http://schemas.microsoft.com/office/drawing/2016/ink" xmlns:am3d="http://schemas.microsoft.com/office/drawing/2017/model3d" xmlns:o="urn:schemas-microsoft-com:office:office" xmlns:r="http://schemas.openxmlformats.org/officeDocument/2006/relationships" xmlns:m="http://schemas.openxmlformats.org/officeDocument/2006/math" xmlns:v="urn:schemas-microsoft-com:vml" xmlns:wp14="http://schemas.microsoft.com/office/word/2010/wordprocessingDrawing" xmlns:wp="http://schemas.openxmlformats.org/drawingml/2006/wordprocessingDrawing" xmlns:w10="urn:schemas-microsoft-com:office:word" xmlns:w="http://schemas.openxmlformats.org/wordprocessingml/2006/main" xmlns:w14="http://schemas.microsoft.com/office/word/2010/wordml" xmlns:w15="http://schemas.microsoft.com/office/word/2012/wordml" xmlns:w16cid="http://schemas.microsoft.com/office/word/2016/wordml/cid" xmlns:w16se="http://schemas.microsoft.com/office/word/2015/wordml/symex" xmlns:wpg="http://schemas.microsoft.com/office/word/2010/wordprocessingGroup" xmlns:wpi="http://schemas.microsoft.com/office/word/2010/wordprocessingInk" xmlns:wne="http://schemas.microsoft.com/office/word/2006/wordml" xmlns:wps="http://schemas.microsoft.com/office/word/2010/wordprocessingShape" mc:Ignorable="w14 w15 w16se w16cid wp14">
   <w:body>
+    <w:p/>
     <w:p>
       <w:bookmarkStart w:id="0" w:name="_GoBack"/>
+      <w:r>
+        <w:rPr>
+          <w:noProof/>
+        </w:rPr>
+        <w:drawing>
+          <wp:inline distT="0" distB="0" distL="0" distR="0" wp14:anchorId="7F23BE60" wp14:editId="1E1DD169">
+            <wp:extent cx="5143500" cy="3852130"/>
+            <wp:effectExtent l="0" t="0" r="0" b="0"/>
+            <wp:docPr id="1" name="Picture 1"/>
+            <wp:cNvGraphicFramePr>
+              <a:graphicFrameLocks xmlns:a="http://schemas.openxmlformats.org/drawingml/2006/main" noChangeAspect="1"/>
+            </wp:cNvGraphicFramePr>
+            <a:graphic xmlns:a="http://schemas.openxmlformats.org/drawingml/2006/main">
+              <a:graphicData uri="http://schemas.openxmlformats.org/drawingml/2006/picture">
+                <pic:pic xmlns:pic="http://schemas.openxmlformats.org/drawingml/2006/picture">
+                  <pic:nvPicPr>
+                    <pic:cNvPr id="1" name=""/>
+                    <pic:cNvPicPr/>
+                  </pic:nvPicPr>
+                  <pic:blipFill>
+                    <a:blip r:embed="rId4"/>
+                    <a:stretch>
+                      <a:fillRect/>
+                    </a:stretch>
+                  </pic:blipFill>
+                  <pic:spPr>
+                    <a:xfrm>
+                      <a:off x="0" y="0"/>
+                      <a:ext cx="5156419" cy="3861806"/>
+                    </a:xfrm>
+                    <a:prstGeom prst="rect">
+                      <a:avLst/>
+                    </a:prstGeom>
+                  </pic:spPr>
+                </pic:pic>
+              </a:graphicData>
+            </a:graphic>
+          </wp:inline>
+        </w:drawing>
+      </w:r>
       <w:bookmarkEnd w:id="0"/>
     </w:p>
     <w:sectPr>

--- a/2_13_2019-Assignment_6_Factor_Analysis/Eddy_Factor_Analysis.docx
+++ b/2_13_2019-Assignment_6_Factor_Analysis/Eddy_Factor_Analysis.docx
@@ -2,9 +2,136 @@
 <file path=word/document.xml><?xml version="1.0" encoding="utf-8"?>
 <w:document xmlns:wpc="http://schemas.microsoft.com/office/word/2010/wordprocessingCanvas" xmlns:cx="http://schemas.microsoft.com/office/drawing/2014/chartex" xmlns:cx1="http://schemas.microsoft.com/office/drawing/2015/9/8/chartex" xmlns:cx2="http://schemas.microsoft.com/office/drawing/2015/10/21/chartex" xmlns:cx3="http://schemas.microsoft.com/office/drawing/2016/5/9/chartex" xmlns:cx4="http://schemas.microsoft.com/office/drawing/2016/5/10/chartex" xmlns:cx5="http://schemas.microsoft.com/office/drawing/2016/5/11/chartex" xmlns:cx6="http://schemas.microsoft.com/office/drawing/2016/5/12/chartex" xmlns:cx7="http://schemas.microsoft.com/office/drawing/2016/5/13/chartex" xmlns:cx8="http://schemas.microsoft.com/office/drawing/2016/5/14/chartex" xmlns:mc="http://schemas.openxmlformats.org/markup-compatibility/2006" xmlns:aink="http://schemas.microsoft.com/office/drawing/2016/ink" xmlns:am3d="http://schemas.microsoft.com/office/drawing/2017/model3d" xmlns:o="urn:schemas-microsoft-com:office:office" xmlns:r="http://schemas.openxmlformats.org/officeDocument/2006/relationships" xmlns:m="http://schemas.openxmlformats.org/officeDocument/2006/math" xmlns:v="urn:schemas-microsoft-com:vml" xmlns:wp14="http://schemas.microsoft.com/office/word/2010/wordprocessingDrawing" xmlns:wp="http://schemas.openxmlformats.org/drawingml/2006/wordprocessingDrawing" xmlns:w10="urn:schemas-microsoft-com:office:word" xmlns:w="http://schemas.openxmlformats.org/wordprocessingml/2006/main" xmlns:w14="http://schemas.microsoft.com/office/word/2010/wordml" xmlns:w15="http://schemas.microsoft.com/office/word/2012/wordml" xmlns:w16cid="http://schemas.microsoft.com/office/word/2016/wordml/cid" xmlns:w16se="http://schemas.microsoft.com/office/word/2015/wordml/symex" xmlns:wpg="http://schemas.microsoft.com/office/word/2010/wordprocessingGroup" xmlns:wpi="http://schemas.microsoft.com/office/word/2010/wordprocessingInk" xmlns:wne="http://schemas.microsoft.com/office/word/2006/wordml" xmlns:wps="http://schemas.microsoft.com/office/word/2010/wordprocessingShape" mc:Ignorable="w14 w15 w16se w16cid wp14">
   <w:body>
+    <w:p>
+      <w:pPr>
+        <w:rPr>
+          <w:b/>
+        </w:rPr>
+      </w:pPr>
+      <w:r>
+        <w:rPr>
+          <w:b/>
+        </w:rPr>
+        <w:t>Kaiser criterion</w:t>
+      </w:r>
+      <w:r>
+        <w:rPr>
+          <w:b/>
+        </w:rPr>
+        <w:t>:</w:t>
+      </w:r>
+    </w:p>
+    <w:p>
+      <w:r>
+        <w:t xml:space="preserve">Using the </w:t>
+      </w:r>
+      <w:proofErr w:type="gramStart"/>
+      <w:r>
+        <w:t>scree(</w:t>
+      </w:r>
+      <w:proofErr w:type="gramEnd"/>
+      <w:r>
+        <w:t>) function from the psych package</w:t>
+      </w:r>
+      <w:r>
+        <w:t xml:space="preserve"> in R</w:t>
+      </w:r>
+      <w:r>
+        <w:t xml:space="preserve">, I conducted an initial factor analysis on the provided data.  This resulted in </w:t>
+      </w:r>
+      <w:r>
+        <w:t>the following</w:t>
+      </w:r>
+      <w:r>
+        <w:t xml:space="preserve"> array of eigen</w:t>
+      </w:r>
+      <w:r>
+        <w:t xml:space="preserve"> </w:t>
+      </w:r>
+      <w:r>
+        <w:t>values</w:t>
+      </w:r>
+      <w:r>
+        <w:t>:</w:t>
+      </w:r>
+    </w:p>
+    <w:p>
+      <w:pPr>
+        <w:ind w:left="720"/>
+        <w:rPr>
+          <w:i/>
+        </w:rPr>
+      </w:pPr>
+      <w:proofErr w:type="gramStart"/>
+      <w:r>
+        <w:rPr>
+          <w:i/>
+        </w:rPr>
+        <w:t>5</w:t>
+      </w:r>
+      <w:r>
+        <w:rPr>
+          <w:i/>
+        </w:rPr>
+        <w:t>.32  2.16</w:t>
+      </w:r>
+      <w:proofErr w:type="gramEnd"/>
+      <w:r>
+        <w:rPr>
+          <w:i/>
+        </w:rPr>
+        <w:t xml:space="preserve">  1.03  0.93  0.72  0.66  0.46  0.30  0.21  0.17 -0.01 -0.06 -0.13 -0.14 </w:t>
+      </w:r>
+    </w:p>
+    <w:p>
+      <w:pPr>
+        <w:ind w:left="720"/>
+        <w:rPr>
+          <w:i/>
+        </w:rPr>
+      </w:pPr>
+      <w:r>
+        <w:rPr>
+          <w:i/>
+        </w:rPr>
+        <w:t>-0.18 -0.24 -0.25 -0.29 -0.35 -0.38 -0.41 -0.48 -0.49 -0.55 -0.55 -0.65 -0.70 -0.79</w:t>
+      </w:r>
+    </w:p>
+    <w:p>
+      <w:r>
+        <w:t xml:space="preserve">As shown, </w:t>
+      </w:r>
+      <w:r>
+        <w:t>examining the dataset results in</w:t>
+      </w:r>
+      <w:r>
+        <w:t xml:space="preserve"> three eigenvalues </w:t>
+      </w:r>
+      <w:r>
+        <w:t>exceeding</w:t>
+      </w:r>
+      <w:r>
+        <w:t xml:space="preserve"> the 1.0 Kaiser criterion, and therefore based on this analysis I recommend examining 3 factors in this dataset.</w:t>
+      </w:r>
+    </w:p>
     <w:p/>
     <w:p>
-      <w:bookmarkStart w:id="0" w:name="_GoBack"/>
+      <w:pPr>
+        <w:rPr>
+          <w:b/>
+        </w:rPr>
+      </w:pPr>
+      <w:r>
+        <w:rPr>
+          <w:b/>
+        </w:rPr>
+        <w:t>Scree Plot:</w:t>
+      </w:r>
+    </w:p>
+    <w:p>
+      <w:pPr>
+        <w:jc w:val="center"/>
+      </w:pPr>
       <w:r>
         <w:rPr>
           <w:noProof/>
@@ -45,6 +172,376 @@
           </wp:inline>
         </w:drawing>
       </w:r>
+    </w:p>
+    <w:p>
+      <w:r>
+        <w:t>A visual evaluation of t</w:t>
+      </w:r>
+      <w:r>
+        <w:t xml:space="preserve">he scree plot </w:t>
+      </w:r>
+      <w:r>
+        <w:t xml:space="preserve">above indicates 3 factors as well, confirming </w:t>
+      </w:r>
+      <w:r>
+        <w:t>the Kaiser criterion</w:t>
+      </w:r>
+      <w:r>
+        <w:t xml:space="preserve"> evaluation.</w:t>
+      </w:r>
+      <w:r>
+        <w:t xml:space="preserve"> </w:t>
+      </w:r>
+    </w:p>
+    <w:p/>
+    <w:p>
+      <w:pPr>
+        <w:rPr>
+          <w:b/>
+        </w:rPr>
+      </w:pPr>
+      <w:r>
+        <w:rPr>
+          <w:b/>
+        </w:rPr>
+        <w:t>Parallel Analysis</w:t>
+      </w:r>
+    </w:p>
+    <w:p>
+      <w:r>
+        <w:t xml:space="preserve">I went on to use the </w:t>
+      </w:r>
+      <w:proofErr w:type="spellStart"/>
+      <w:proofErr w:type="gramStart"/>
+      <w:r>
+        <w:t>fa.parallel</w:t>
+      </w:r>
+      <w:proofErr w:type="spellEnd"/>
+      <w:proofErr w:type="gramEnd"/>
+      <w:r>
+        <w:t xml:space="preserve"> () function from the psych package in R to conduct a parallel analysis.  I used the default factor method, which is </w:t>
+      </w:r>
+      <w:proofErr w:type="spellStart"/>
+      <w:r>
+        <w:t>minres</w:t>
+      </w:r>
+      <w:proofErr w:type="spellEnd"/>
+      <w:r>
+        <w:t xml:space="preserve">.  </w:t>
+      </w:r>
+      <w:r>
+        <w:t xml:space="preserve">All other settings used were the default.  </w:t>
+      </w:r>
+      <w:r>
+        <w:t>Parallel analysis suggests that the dataset contains 6 factors to extract.</w:t>
+      </w:r>
+    </w:p>
+    <w:p>
+      <w:r>
+        <w:rPr>
+          <w:noProof/>
+        </w:rPr>
+        <w:lastRenderedPageBreak/>
+        <w:drawing>
+          <wp:inline distT="0" distB="0" distL="0" distR="0" wp14:anchorId="64D3BBC4" wp14:editId="0946F6A8">
+            <wp:extent cx="5943600" cy="1213485"/>
+            <wp:effectExtent l="0" t="0" r="0" b="5715"/>
+            <wp:docPr id="2" name="Picture 2"/>
+            <wp:cNvGraphicFramePr>
+              <a:graphicFrameLocks xmlns:a="http://schemas.openxmlformats.org/drawingml/2006/main" noChangeAspect="1"/>
+            </wp:cNvGraphicFramePr>
+            <a:graphic xmlns:a="http://schemas.openxmlformats.org/drawingml/2006/main">
+              <a:graphicData uri="http://schemas.openxmlformats.org/drawingml/2006/picture">
+                <pic:pic xmlns:pic="http://schemas.openxmlformats.org/drawingml/2006/picture">
+                  <pic:nvPicPr>
+                    <pic:cNvPr id="1" name=""/>
+                    <pic:cNvPicPr/>
+                  </pic:nvPicPr>
+                  <pic:blipFill>
+                    <a:blip r:embed="rId5"/>
+                    <a:stretch>
+                      <a:fillRect/>
+                    </a:stretch>
+                  </pic:blipFill>
+                  <pic:spPr>
+                    <a:xfrm>
+                      <a:off x="0" y="0"/>
+                      <a:ext cx="5943600" cy="1213485"/>
+                    </a:xfrm>
+                    <a:prstGeom prst="rect">
+                      <a:avLst/>
+                    </a:prstGeom>
+                  </pic:spPr>
+                </pic:pic>
+              </a:graphicData>
+            </a:graphic>
+          </wp:inline>
+        </w:drawing>
+      </w:r>
+    </w:p>
+    <w:p>
+      <w:r>
+        <w:rPr>
+          <w:noProof/>
+        </w:rPr>
+        <w:drawing>
+          <wp:inline distT="0" distB="0" distL="0" distR="0" wp14:anchorId="4DB2C48F" wp14:editId="169D8D42">
+            <wp:extent cx="3552825" cy="4164700"/>
+            <wp:effectExtent l="0" t="0" r="0" b="7620"/>
+            <wp:docPr id="6" name="Picture 6"/>
+            <wp:cNvGraphicFramePr>
+              <a:graphicFrameLocks xmlns:a="http://schemas.openxmlformats.org/drawingml/2006/main" noChangeAspect="1"/>
+            </wp:cNvGraphicFramePr>
+            <a:graphic xmlns:a="http://schemas.openxmlformats.org/drawingml/2006/main">
+              <a:graphicData uri="http://schemas.openxmlformats.org/drawingml/2006/picture">
+                <pic:pic xmlns:pic="http://schemas.openxmlformats.org/drawingml/2006/picture">
+                  <pic:nvPicPr>
+                    <pic:cNvPr id="1" name=""/>
+                    <pic:cNvPicPr/>
+                  </pic:nvPicPr>
+                  <pic:blipFill>
+                    <a:blip r:embed="rId6"/>
+                    <a:stretch>
+                      <a:fillRect/>
+                    </a:stretch>
+                  </pic:blipFill>
+                  <pic:spPr>
+                    <a:xfrm>
+                      <a:off x="0" y="0"/>
+                      <a:ext cx="3561300" cy="4174635"/>
+                    </a:xfrm>
+                    <a:prstGeom prst="rect">
+                      <a:avLst/>
+                    </a:prstGeom>
+                  </pic:spPr>
+                </pic:pic>
+              </a:graphicData>
+            </a:graphic>
+          </wp:inline>
+        </w:drawing>
+      </w:r>
+    </w:p>
+    <w:p>
+      <w:pPr>
+        <w:rPr>
+          <w:b/>
+        </w:rPr>
+      </w:pPr>
+    </w:p>
+    <w:p>
+      <w:pPr>
+        <w:rPr>
+          <w:b/>
+        </w:rPr>
+      </w:pPr>
+    </w:p>
+    <w:p>
+      <w:pPr>
+        <w:rPr>
+          <w:b/>
+        </w:rPr>
+      </w:pPr>
+    </w:p>
+    <w:p>
+      <w:pPr>
+        <w:rPr>
+          <w:b/>
+        </w:rPr>
+      </w:pPr>
+    </w:p>
+    <w:p>
+      <w:pPr>
+        <w:rPr>
+          <w:b/>
+        </w:rPr>
+      </w:pPr>
+    </w:p>
+    <w:p>
+      <w:pPr>
+        <w:rPr>
+          <w:b/>
+        </w:rPr>
+      </w:pPr>
+    </w:p>
+    <w:p>
+      <w:pPr>
+        <w:rPr>
+          <w:b/>
+        </w:rPr>
+      </w:pPr>
+    </w:p>
+    <w:p>
+      <w:pPr>
+        <w:rPr>
+          <w:b/>
+        </w:rPr>
+      </w:pPr>
+    </w:p>
+    <w:p>
+      <w:pPr>
+        <w:rPr>
+          <w:b/>
+        </w:rPr>
+      </w:pPr>
+    </w:p>
+    <w:p>
+      <w:pPr>
+        <w:rPr>
+          <w:b/>
+        </w:rPr>
+      </w:pPr>
+      <w:r>
+        <w:rPr>
+          <w:b/>
+        </w:rPr>
+        <w:lastRenderedPageBreak/>
+        <w:t>MAP Test</w:t>
+      </w:r>
+    </w:p>
+    <w:p>
+      <w:r>
+        <w:t xml:space="preserve">For the </w:t>
+      </w:r>
+      <w:proofErr w:type="spellStart"/>
+      <w:r>
+        <w:t>Velicer</w:t>
+      </w:r>
+      <w:proofErr w:type="spellEnd"/>
+      <w:r>
+        <w:t xml:space="preserve"> Minimum Average Partial criterion (MAP) test, I used the </w:t>
+      </w:r>
+      <w:proofErr w:type="gramStart"/>
+      <w:r>
+        <w:t>VSS(</w:t>
+      </w:r>
+      <w:proofErr w:type="gramEnd"/>
+      <w:r>
+        <w:t>) function from the psych package.  This function outputs results from a variety of exploratory factor analysis techniques.</w:t>
+      </w:r>
+      <w:r>
+        <w:t xml:space="preserve"> </w:t>
+      </w:r>
+      <w:r>
+        <w:t xml:space="preserve"> </w:t>
+      </w:r>
+      <w:r>
+        <w:t xml:space="preserve">Used default factoring technique </w:t>
+      </w:r>
+      <w:proofErr w:type="spellStart"/>
+      <w:r>
+        <w:t>minres</w:t>
+      </w:r>
+      <w:proofErr w:type="spellEnd"/>
+      <w:r>
+        <w:t>.</w:t>
+      </w:r>
+    </w:p>
+    <w:p>
+      <w:r>
+        <w:t xml:space="preserve">Results with </w:t>
+      </w:r>
+      <w:proofErr w:type="spellStart"/>
+      <w:r>
+        <w:t>oblmin</w:t>
+      </w:r>
+      <w:proofErr w:type="spellEnd"/>
+      <w:r>
+        <w:t xml:space="preserve"> rotation, target factor number 4:</w:t>
+      </w:r>
+    </w:p>
+    <w:p>
+      <w:r>
+        <w:rPr>
+          <w:noProof/>
+        </w:rPr>
+        <w:drawing>
+          <wp:inline distT="0" distB="0" distL="0" distR="0" wp14:anchorId="6AC54596" wp14:editId="5E632AC7">
+            <wp:extent cx="5943600" cy="1837055"/>
+            <wp:effectExtent l="0" t="0" r="0" b="0"/>
+            <wp:docPr id="8" name="Picture 8"/>
+            <wp:cNvGraphicFramePr>
+              <a:graphicFrameLocks xmlns:a="http://schemas.openxmlformats.org/drawingml/2006/main" noChangeAspect="1"/>
+            </wp:cNvGraphicFramePr>
+            <a:graphic xmlns:a="http://schemas.openxmlformats.org/drawingml/2006/main">
+              <a:graphicData uri="http://schemas.openxmlformats.org/drawingml/2006/picture">
+                <pic:pic xmlns:pic="http://schemas.openxmlformats.org/drawingml/2006/picture">
+                  <pic:nvPicPr>
+                    <pic:cNvPr id="1" name=""/>
+                    <pic:cNvPicPr/>
+                  </pic:nvPicPr>
+                  <pic:blipFill>
+                    <a:blip r:embed="rId7"/>
+                    <a:stretch>
+                      <a:fillRect/>
+                    </a:stretch>
+                  </pic:blipFill>
+                  <pic:spPr>
+                    <a:xfrm>
+                      <a:off x="0" y="0"/>
+                      <a:ext cx="5943600" cy="1837055"/>
+                    </a:xfrm>
+                    <a:prstGeom prst="rect">
+                      <a:avLst/>
+                    </a:prstGeom>
+                  </pic:spPr>
+                </pic:pic>
+              </a:graphicData>
+            </a:graphic>
+          </wp:inline>
+        </w:drawing>
+      </w:r>
+    </w:p>
+    <w:p>
+      <w:r>
+        <w:t>MAP test results in 2 factors to extract.</w:t>
+      </w:r>
+    </w:p>
+    <w:p/>
+    <w:p/>
+    <w:p/>
+    <w:p>
+      <w:r>
+        <w:rPr>
+          <w:noProof/>
+        </w:rPr>
+        <w:lastRenderedPageBreak/>
+        <w:drawing>
+          <wp:inline distT="0" distB="0" distL="0" distR="0" wp14:anchorId="7E6B41D9" wp14:editId="58FECF83">
+            <wp:extent cx="5943600" cy="6384925"/>
+            <wp:effectExtent l="0" t="0" r="0" b="0"/>
+            <wp:docPr id="9" name="Picture 9"/>
+            <wp:cNvGraphicFramePr>
+              <a:graphicFrameLocks xmlns:a="http://schemas.openxmlformats.org/drawingml/2006/main" noChangeAspect="1"/>
+            </wp:cNvGraphicFramePr>
+            <a:graphic xmlns:a="http://schemas.openxmlformats.org/drawingml/2006/main">
+              <a:graphicData uri="http://schemas.openxmlformats.org/drawingml/2006/picture">
+                <pic:pic xmlns:pic="http://schemas.openxmlformats.org/drawingml/2006/picture">
+                  <pic:nvPicPr>
+                    <pic:cNvPr id="1" name=""/>
+                    <pic:cNvPicPr/>
+                  </pic:nvPicPr>
+                  <pic:blipFill>
+                    <a:blip r:embed="rId8"/>
+                    <a:stretch>
+                      <a:fillRect/>
+                    </a:stretch>
+                  </pic:blipFill>
+                  <pic:spPr>
+                    <a:xfrm>
+                      <a:off x="0" y="0"/>
+                      <a:ext cx="5943600" cy="6384925"/>
+                    </a:xfrm>
+                    <a:prstGeom prst="rect">
+                      <a:avLst/>
+                    </a:prstGeom>
+                  </pic:spPr>
+                </pic:pic>
+              </a:graphicData>
+            </a:graphic>
+          </wp:inline>
+        </w:drawing>
+      </w:r>
+      <w:bookmarkStart w:id="0" w:name="_GoBack"/>
       <w:bookmarkEnd w:id="0"/>
     </w:p>
     <w:sectPr>
@@ -482,6 +979,59 @@
     <w:semiHidden/>
     <w:unhideWhenUsed/>
   </w:style>
+  <w:style w:type="paragraph" w:styleId="HTMLPreformatted">
+    <w:name w:val="HTML Preformatted"/>
+    <w:basedOn w:val="Normal"/>
+    <w:link w:val="HTMLPreformattedChar"/>
+    <w:uiPriority w:val="99"/>
+    <w:semiHidden/>
+    <w:unhideWhenUsed/>
+    <w:rsid w:val="0000536B"/>
+    <w:pPr>
+      <w:tabs>
+        <w:tab w:val="left" w:pos="916"/>
+        <w:tab w:val="left" w:pos="1832"/>
+        <w:tab w:val="left" w:pos="2748"/>
+        <w:tab w:val="left" w:pos="3664"/>
+        <w:tab w:val="left" w:pos="4580"/>
+        <w:tab w:val="left" w:pos="5496"/>
+        <w:tab w:val="left" w:pos="6412"/>
+        <w:tab w:val="left" w:pos="7328"/>
+        <w:tab w:val="left" w:pos="8244"/>
+        <w:tab w:val="left" w:pos="9160"/>
+        <w:tab w:val="left" w:pos="10076"/>
+        <w:tab w:val="left" w:pos="10992"/>
+        <w:tab w:val="left" w:pos="11908"/>
+        <w:tab w:val="left" w:pos="12824"/>
+        <w:tab w:val="left" w:pos="13740"/>
+        <w:tab w:val="left" w:pos="14656"/>
+      </w:tabs>
+      <w:spacing w:after="0" w:line="240" w:lineRule="auto"/>
+    </w:pPr>
+    <w:rPr>
+      <w:rFonts w:ascii="Courier New" w:eastAsia="Times New Roman" w:hAnsi="Courier New" w:cs="Courier New"/>
+      <w:sz w:val="20"/>
+      <w:szCs w:val="20"/>
+    </w:rPr>
+  </w:style>
+  <w:style w:type="character" w:customStyle="1" w:styleId="HTMLPreformattedChar">
+    <w:name w:val="HTML Preformatted Char"/>
+    <w:basedOn w:val="DefaultParagraphFont"/>
+    <w:link w:val="HTMLPreformatted"/>
+    <w:uiPriority w:val="99"/>
+    <w:semiHidden/>
+    <w:rsid w:val="0000536B"/>
+    <w:rPr>
+      <w:rFonts w:ascii="Courier New" w:eastAsia="Times New Roman" w:hAnsi="Courier New" w:cs="Courier New"/>
+      <w:sz w:val="20"/>
+      <w:szCs w:val="20"/>
+    </w:rPr>
+  </w:style>
+  <w:style w:type="character" w:customStyle="1" w:styleId="gnkrckgcgsb">
+    <w:name w:val="gnkrckgcgsb"/>
+    <w:basedOn w:val="DefaultParagraphFont"/>
+    <w:rsid w:val="0000536B"/>
+  </w:style>
 </w:styles>
 </file>
 

--- a/2_13_2019-Assignment_6_Factor_Analysis/Eddy_Factor_Analysis.docx
+++ b/2_13_2019-Assignment_6_Factor_Analysis/Eddy_Factor_Analysis.docx
@@ -98,6 +98,22 @@
       </w:r>
     </w:p>
     <w:p>
+      <w:pPr>
+        <w:ind w:left="720"/>
+        <w:rPr>
+          <w:b/>
+          <w:i/>
+        </w:rPr>
+      </w:pPr>
+      <w:r>
+        <w:rPr>
+          <w:b/>
+          <w:i/>
+        </w:rPr>
+        <w:t xml:space="preserve">THIS IS DIFFERENT THAN EIGENVALUES SPSS OUTPUTS. WHAT DOES THIS PACKAGE DO DIFFERNTLY, OR WHAT DID I DO WRONG? </w:t>
+      </w:r>
+    </w:p>
+    <w:p>
       <w:r>
         <w:t xml:space="preserve">As shown, </w:t>
       </w:r>
@@ -111,7 +127,13 @@
         <w:t>exceeding</w:t>
       </w:r>
       <w:r>
-        <w:t xml:space="preserve"> the 1.0 Kaiser criterion, and therefore based on this analysis I recommend examining 3 factors in this dataset.</w:t>
+        <w:t xml:space="preserve"> the 1.0 Kaiser criterion, and therefore based on this analysis I recommend examining </w:t>
+      </w:r>
+      <w:r>
+        <w:t>3</w:t>
+      </w:r>
+      <w:r>
+        <w:t xml:space="preserve"> factors in this dataset.</w:t>
       </w:r>
     </w:p>
     <w:p/>
@@ -181,7 +203,13 @@
         <w:t xml:space="preserve">he scree plot </w:t>
       </w:r>
       <w:r>
-        <w:t xml:space="preserve">above indicates 3 factors as well, confirming </w:t>
+        <w:t xml:space="preserve">above indicates </w:t>
+      </w:r>
+      <w:r>
+        <w:t>2</w:t>
+      </w:r>
+      <w:r>
+        <w:t xml:space="preserve"> factors, confirming </w:t>
       </w:r>
       <w:r>
         <w:t>the Kaiser criterion</w:t>
@@ -237,11 +265,24 @@
       </w:r>
     </w:p>
     <w:p>
+      <w:pPr>
+        <w:rPr>
+          <w:b/>
+        </w:rPr>
+      </w:pPr>
+      <w:r>
+        <w:rPr>
+          <w:b/>
+        </w:rPr>
+        <w:lastRenderedPageBreak/>
+        <w:t>Parallel analysis demo in class indicated 5 factors. However, close enough to be rounding error?</w:t>
+      </w:r>
+    </w:p>
+    <w:p>
       <w:r>
         <w:rPr>
           <w:noProof/>
         </w:rPr>
-        <w:lastRenderedPageBreak/>
         <w:drawing>
           <wp:inline distT="0" distB="0" distL="0" distR="0" wp14:anchorId="64D3BBC4" wp14:editId="0946F6A8">
             <wp:extent cx="5943600" cy="1213485"/>
@@ -394,7 +435,6 @@
         <w:rPr>
           <w:b/>
         </w:rPr>
-        <w:lastRenderedPageBreak/>
         <w:t>MAP Test</w:t>
       </w:r>
     </w:p>
@@ -495,10 +535,52 @@
       <w:r>
         <w:t>MAP test results in 2 factors to extract.</w:t>
       </w:r>
+      <w:r>
+        <w:t xml:space="preserve"> </w:t>
+      </w:r>
+      <w:r>
+        <w:rPr>
+          <w:b/>
+        </w:rPr>
+        <w:t>Where is the revised MAP</w:t>
+      </w:r>
+      <w:r>
+        <w:rPr>
+          <w:b/>
+        </w:rPr>
+        <w:t xml:space="preserve"> in my readout</w:t>
+      </w:r>
+      <w:r>
+        <w:rPr>
+          <w:b/>
+        </w:rPr>
+        <w:t>?</w:t>
+      </w:r>
     </w:p>
     <w:p/>
-    <w:p/>
-    <w:p/>
+    <w:p>
+      <w:proofErr w:type="spellStart"/>
+      <w:r>
+        <w:t>Parsomony</w:t>
+      </w:r>
+      <w:proofErr w:type="spellEnd"/>
+      <w:r>
+        <w:t xml:space="preserve"> - Simplest </w:t>
+      </w:r>
+      <w:proofErr w:type="gramStart"/>
+      <w:r>
+        <w:t>explanation  -</w:t>
+      </w:r>
+      <w:proofErr w:type="gramEnd"/>
+      <w:r>
+        <w:t xml:space="preserve"> encourages smallest.</w:t>
+      </w:r>
+    </w:p>
+    <w:p>
+      <w:r>
+        <w:t>Logic of newest technique would be revised MAP and Parallel analysis</w:t>
+      </w:r>
+    </w:p>
     <w:p>
       <w:r>
         <w:rPr>
@@ -541,8 +623,111 @@
           </wp:inline>
         </w:drawing>
       </w:r>
+    </w:p>
+    <w:p/>
+    <w:p>
+      <w:r>
+        <w:rPr>
+          <w:noProof/>
+        </w:rPr>
+        <w:lastRenderedPageBreak/>
+        <w:drawing>
+          <wp:inline distT="0" distB="0" distL="0" distR="0" wp14:anchorId="04CA99F1" wp14:editId="3D92CE45">
+            <wp:extent cx="2458749" cy="6010275"/>
+            <wp:effectExtent l="0" t="0" r="0" b="0"/>
+            <wp:docPr id="3" name="Picture 3"/>
+            <wp:cNvGraphicFramePr>
+              <a:graphicFrameLocks xmlns:a="http://schemas.openxmlformats.org/drawingml/2006/main" noChangeAspect="1"/>
+            </wp:cNvGraphicFramePr>
+            <a:graphic xmlns:a="http://schemas.openxmlformats.org/drawingml/2006/main">
+              <a:graphicData uri="http://schemas.openxmlformats.org/drawingml/2006/picture">
+                <pic:pic xmlns:pic="http://schemas.openxmlformats.org/drawingml/2006/picture">
+                  <pic:nvPicPr>
+                    <pic:cNvPr id="1" name=""/>
+                    <pic:cNvPicPr/>
+                  </pic:nvPicPr>
+                  <pic:blipFill>
+                    <a:blip r:embed="rId9"/>
+                    <a:stretch>
+                      <a:fillRect/>
+                    </a:stretch>
+                  </pic:blipFill>
+                  <pic:spPr>
+                    <a:xfrm>
+                      <a:off x="0" y="0"/>
+                      <a:ext cx="2468106" cy="6033148"/>
+                    </a:xfrm>
+                    <a:prstGeom prst="rect">
+                      <a:avLst/>
+                    </a:prstGeom>
+                  </pic:spPr>
+                </pic:pic>
+              </a:graphicData>
+            </a:graphic>
+          </wp:inline>
+        </w:drawing>
+      </w:r>
       <w:bookmarkStart w:id="0" w:name="_GoBack"/>
       <w:bookmarkEnd w:id="0"/>
+    </w:p>
+    <w:p/>
+    <w:p/>
+    <w:p/>
+    <w:p>
+      <w:r>
+        <w:t xml:space="preserve">3 factor version, </w:t>
+      </w:r>
+      <w:proofErr w:type="spellStart"/>
+      <w:r>
+        <w:t>oblmin</w:t>
+      </w:r>
+      <w:proofErr w:type="spellEnd"/>
+      <w:r>
+        <w:t xml:space="preserve"> rotation</w:t>
+      </w:r>
+    </w:p>
+    <w:p>
+      <w:r>
+        <w:rPr>
+          <w:noProof/>
+        </w:rPr>
+        <w:lastRenderedPageBreak/>
+        <w:drawing>
+          <wp:inline distT="0" distB="0" distL="0" distR="0" wp14:anchorId="1615C429" wp14:editId="4630D4EE">
+            <wp:extent cx="2815009" cy="5595938"/>
+            <wp:effectExtent l="0" t="0" r="4445" b="5080"/>
+            <wp:docPr id="4" name="Picture 4"/>
+            <wp:cNvGraphicFramePr>
+              <a:graphicFrameLocks xmlns:a="http://schemas.openxmlformats.org/drawingml/2006/main" noChangeAspect="1"/>
+            </wp:cNvGraphicFramePr>
+            <a:graphic xmlns:a="http://schemas.openxmlformats.org/drawingml/2006/main">
+              <a:graphicData uri="http://schemas.openxmlformats.org/drawingml/2006/picture">
+                <pic:pic xmlns:pic="http://schemas.openxmlformats.org/drawingml/2006/picture">
+                  <pic:nvPicPr>
+                    <pic:cNvPr id="1" name=""/>
+                    <pic:cNvPicPr/>
+                  </pic:nvPicPr>
+                  <pic:blipFill>
+                    <a:blip r:embed="rId10"/>
+                    <a:stretch>
+                      <a:fillRect/>
+                    </a:stretch>
+                  </pic:blipFill>
+                  <pic:spPr>
+                    <a:xfrm>
+                      <a:off x="0" y="0"/>
+                      <a:ext cx="2828029" cy="5621819"/>
+                    </a:xfrm>
+                    <a:prstGeom prst="rect">
+                      <a:avLst/>
+                    </a:prstGeom>
+                  </pic:spPr>
+                </pic:pic>
+              </a:graphicData>
+            </a:graphic>
+          </wp:inline>
+        </w:drawing>
+      </w:r>
     </w:p>
     <w:sectPr>
       <w:pgSz w:w="12240" w:h="15840"/>

--- a/2_13_2019-Assignment_6_Factor_Analysis/Eddy_Factor_Analysis.docx
+++ b/2_13_2019-Assignment_6_Factor_Analysis/Eddy_Factor_Analysis.docx
@@ -37,18 +37,36 @@
         <w:t xml:space="preserve"> in R</w:t>
       </w:r>
       <w:r>
-        <w:t xml:space="preserve">, I conducted an initial factor analysis on the provided data.  This resulted in </w:t>
+        <w:t xml:space="preserve">, I </w:t>
+      </w:r>
+      <w:r>
+        <w:t>produced</w:t>
+      </w:r>
+      <w:r>
+        <w:t xml:space="preserve"> </w:t>
       </w:r>
       <w:r>
         <w:t>the following</w:t>
       </w:r>
       <w:r>
-        <w:t xml:space="preserve"> array of eigen</w:t>
-      </w:r>
-      <w:r>
         <w:t xml:space="preserve"> </w:t>
       </w:r>
       <w:r>
+        <w:t>list</w:t>
+      </w:r>
+      <w:r>
+        <w:t xml:space="preserve"> of </w:t>
+      </w:r>
+      <w:r>
+        <w:t>E</w:t>
+      </w:r>
+      <w:r>
+        <w:t>igen</w:t>
+      </w:r>
+      <w:r>
+        <w:t xml:space="preserve"> </w:t>
+      </w:r>
+      <w:r>
         <w:t>values</w:t>
       </w:r>
       <w:r>
@@ -56,238 +74,15 @@
       </w:r>
     </w:p>
     <w:p>
-      <w:pPr>
-        <w:ind w:left="720"/>
-        <w:rPr>
-          <w:i/>
-        </w:rPr>
-      </w:pPr>
-      <w:proofErr w:type="gramStart"/>
-      <w:r>
-        <w:rPr>
-          <w:i/>
-        </w:rPr>
-        <w:t>5</w:t>
-      </w:r>
-      <w:r>
-        <w:rPr>
-          <w:i/>
-        </w:rPr>
-        <w:t>.32  2.16</w:t>
-      </w:r>
-      <w:proofErr w:type="gramEnd"/>
-      <w:r>
-        <w:rPr>
-          <w:i/>
-        </w:rPr>
-        <w:t xml:space="preserve">  1.03  0.93  0.72  0.66  0.46  0.30  0.21  0.17 -0.01 -0.06 -0.13 -0.14 </w:t>
-      </w:r>
-    </w:p>
-    <w:p>
-      <w:pPr>
-        <w:ind w:left="720"/>
-        <w:rPr>
-          <w:i/>
-        </w:rPr>
-      </w:pPr>
-      <w:r>
-        <w:rPr>
-          <w:i/>
-        </w:rPr>
-        <w:t>-0.18 -0.24 -0.25 -0.29 -0.35 -0.38 -0.41 -0.48 -0.49 -0.55 -0.55 -0.65 -0.70 -0.79</w:t>
-      </w:r>
-    </w:p>
-    <w:p>
-      <w:pPr>
-        <w:ind w:left="720"/>
-        <w:rPr>
-          <w:b/>
-          <w:i/>
-        </w:rPr>
-      </w:pPr>
-      <w:r>
-        <w:rPr>
-          <w:b/>
-          <w:i/>
-        </w:rPr>
-        <w:t xml:space="preserve">THIS IS DIFFERENT THAN EIGENVALUES SPSS OUTPUTS. WHAT DOES THIS PACKAGE DO DIFFERNTLY, OR WHAT DID I DO WRONG? </w:t>
-      </w:r>
-    </w:p>
-    <w:p>
-      <w:r>
-        <w:t xml:space="preserve">As shown, </w:t>
-      </w:r>
-      <w:r>
-        <w:t>examining the dataset results in</w:t>
-      </w:r>
-      <w:r>
-        <w:t xml:space="preserve"> three eigenvalues </w:t>
-      </w:r>
-      <w:r>
-        <w:t>exceeding</w:t>
-      </w:r>
-      <w:r>
-        <w:t xml:space="preserve"> the 1.0 Kaiser criterion, and therefore based on this analysis I recommend examining </w:t>
-      </w:r>
-      <w:r>
-        <w:t>3</w:t>
-      </w:r>
-      <w:r>
-        <w:t xml:space="preserve"> factors in this dataset.</w:t>
-      </w:r>
-    </w:p>
-    <w:p/>
-    <w:p>
-      <w:pPr>
-        <w:rPr>
-          <w:b/>
-        </w:rPr>
-      </w:pPr>
-      <w:r>
-        <w:rPr>
-          <w:b/>
-        </w:rPr>
-        <w:t>Scree Plot:</w:t>
-      </w:r>
-    </w:p>
-    <w:p>
-      <w:pPr>
-        <w:jc w:val="center"/>
-      </w:pPr>
       <w:r>
         <w:rPr>
           <w:noProof/>
         </w:rPr>
         <w:drawing>
-          <wp:inline distT="0" distB="0" distL="0" distR="0" wp14:anchorId="7F23BE60" wp14:editId="1E1DD169">
-            <wp:extent cx="5143500" cy="3852130"/>
-            <wp:effectExtent l="0" t="0" r="0" b="0"/>
-            <wp:docPr id="1" name="Picture 1"/>
-            <wp:cNvGraphicFramePr>
-              <a:graphicFrameLocks xmlns:a="http://schemas.openxmlformats.org/drawingml/2006/main" noChangeAspect="1"/>
-            </wp:cNvGraphicFramePr>
-            <a:graphic xmlns:a="http://schemas.openxmlformats.org/drawingml/2006/main">
-              <a:graphicData uri="http://schemas.openxmlformats.org/drawingml/2006/picture">
-                <pic:pic xmlns:pic="http://schemas.openxmlformats.org/drawingml/2006/picture">
-                  <pic:nvPicPr>
-                    <pic:cNvPr id="1" name=""/>
-                    <pic:cNvPicPr/>
-                  </pic:nvPicPr>
-                  <pic:blipFill>
-                    <a:blip r:embed="rId4"/>
-                    <a:stretch>
-                      <a:fillRect/>
-                    </a:stretch>
-                  </pic:blipFill>
-                  <pic:spPr>
-                    <a:xfrm>
-                      <a:off x="0" y="0"/>
-                      <a:ext cx="5156419" cy="3861806"/>
-                    </a:xfrm>
-                    <a:prstGeom prst="rect">
-                      <a:avLst/>
-                    </a:prstGeom>
-                  </pic:spPr>
-                </pic:pic>
-              </a:graphicData>
-            </a:graphic>
-          </wp:inline>
-        </w:drawing>
-      </w:r>
-    </w:p>
-    <w:p>
-      <w:r>
-        <w:t>A visual evaluation of t</w:t>
-      </w:r>
-      <w:r>
-        <w:t xml:space="preserve">he scree plot </w:t>
-      </w:r>
-      <w:r>
-        <w:t xml:space="preserve">above indicates </w:t>
-      </w:r>
-      <w:r>
-        <w:t>2</w:t>
-      </w:r>
-      <w:r>
-        <w:t xml:space="preserve"> factors, confirming </w:t>
-      </w:r>
-      <w:r>
-        <w:t>the Kaiser criterion</w:t>
-      </w:r>
-      <w:r>
-        <w:t xml:space="preserve"> evaluation.</w:t>
-      </w:r>
-      <w:r>
-        <w:t xml:space="preserve"> </w:t>
-      </w:r>
-    </w:p>
-    <w:p/>
-    <w:p>
-      <w:pPr>
-        <w:rPr>
-          <w:b/>
-        </w:rPr>
-      </w:pPr>
-      <w:r>
-        <w:rPr>
-          <w:b/>
-        </w:rPr>
-        <w:t>Parallel Analysis</w:t>
-      </w:r>
-    </w:p>
-    <w:p>
-      <w:r>
-        <w:t xml:space="preserve">I went on to use the </w:t>
-      </w:r>
-      <w:proofErr w:type="spellStart"/>
-      <w:proofErr w:type="gramStart"/>
-      <w:r>
-        <w:t>fa.parallel</w:t>
-      </w:r>
-      <w:proofErr w:type="spellEnd"/>
-      <w:proofErr w:type="gramEnd"/>
-      <w:r>
-        <w:t xml:space="preserve"> () function from the psych package in R to conduct a parallel analysis.  I used the default factor method, which is </w:t>
-      </w:r>
-      <w:proofErr w:type="spellStart"/>
-      <w:r>
-        <w:t>minres</w:t>
-      </w:r>
-      <w:proofErr w:type="spellEnd"/>
-      <w:r>
-        <w:t xml:space="preserve">.  </w:t>
-      </w:r>
-      <w:r>
-        <w:t xml:space="preserve">All other settings used were the default.  </w:t>
-      </w:r>
-      <w:r>
-        <w:t>Parallel analysis suggests that the dataset contains 6 factors to extract.</w:t>
-      </w:r>
-    </w:p>
-    <w:p>
-      <w:pPr>
-        <w:rPr>
-          <w:b/>
-        </w:rPr>
-      </w:pPr>
-      <w:r>
-        <w:rPr>
-          <w:b/>
-        </w:rPr>
-        <w:lastRenderedPageBreak/>
-        <w:t>Parallel analysis demo in class indicated 5 factors. However, close enough to be rounding error?</w:t>
-      </w:r>
-    </w:p>
-    <w:p>
-      <w:r>
-        <w:rPr>
-          <w:noProof/>
-        </w:rPr>
-        <w:drawing>
-          <wp:inline distT="0" distB="0" distL="0" distR="0" wp14:anchorId="64D3BBC4" wp14:editId="0946F6A8">
-            <wp:extent cx="5943600" cy="1213485"/>
-            <wp:effectExtent l="0" t="0" r="0" b="5715"/>
-            <wp:docPr id="2" name="Picture 2"/>
+          <wp:inline distT="0" distB="0" distL="0" distR="0" wp14:anchorId="0665EBE2" wp14:editId="3A5E4DC1">
+            <wp:extent cx="5943600" cy="544195"/>
+            <wp:effectExtent l="0" t="0" r="0" b="8255"/>
+            <wp:docPr id="5" name="Picture 5"/>
             <wp:cNvGraphicFramePr>
               <a:graphicFrameLocks xmlns:a="http://schemas.openxmlformats.org/drawingml/2006/main" noChangeAspect="1"/>
             </wp:cNvGraphicFramePr>
@@ -307,7 +102,7 @@
                   <pic:spPr>
                     <a:xfrm>
                       <a:off x="0" y="0"/>
-                      <a:ext cx="5943600" cy="1213485"/>
+                      <a:ext cx="5943600" cy="544195"/>
                     </a:xfrm>
                     <a:prstGeom prst="rect">
                       <a:avLst/>
@@ -322,14 +117,117 @@
     </w:p>
     <w:p>
       <w:r>
+        <w:t xml:space="preserve">As shown, </w:t>
+      </w:r>
+      <w:r>
+        <w:t xml:space="preserve">examining the </w:t>
+      </w:r>
+      <w:r>
+        <w:t>list</w:t>
+      </w:r>
+      <w:r>
+        <w:t xml:space="preserve"> </w:t>
+      </w:r>
+      <w:r>
+        <w:t xml:space="preserve">“Eigen values of factors” </w:t>
+      </w:r>
+      <w:r>
+        <w:t>results in</w:t>
+      </w:r>
+      <w:r>
+        <w:t xml:space="preserve"> three eigenvalues </w:t>
+      </w:r>
+      <w:r>
+        <w:t>exceeding</w:t>
+      </w:r>
+      <w:r>
+        <w:t xml:space="preserve"> the 1.0 Kaiser criterion, and therefore based on this analysis I recommend examining </w:t>
+      </w:r>
+      <w:r>
+        <w:t>3</w:t>
+      </w:r>
+      <w:r>
+        <w:t xml:space="preserve"> factors in this data</w:t>
+      </w:r>
+      <w:r>
+        <w:t>.</w:t>
+      </w:r>
+    </w:p>
+    <w:p>
+      <w:pPr>
+        <w:rPr>
+          <w:i/>
+        </w:rPr>
+      </w:pPr>
+      <w:r>
+        <w:rPr>
+          <w:i/>
+        </w:rPr>
+        <w:t>Note from class explanation of analysis – In SPSS, Professor Bowler showed 9 eigenvalues exceeding 1.0.  In the readout above, “Eigen values of factors” shows 3 factors, with one just barely above 1.0, indicating to me a likely 2-3 factors.  Upon conducting full analysis</w:t>
+      </w:r>
+      <w:r>
+        <w:rPr>
+          <w:i/>
+        </w:rPr>
+        <w:t>,</w:t>
+      </w:r>
+      <w:r>
+        <w:rPr>
+          <w:i/>
+        </w:rPr>
+        <w:t xml:space="preserve"> examining pattern matrices </w:t>
+      </w:r>
+      <w:r>
+        <w:rPr>
+          <w:i/>
+        </w:rPr>
+        <w:t xml:space="preserve">which I have reproduced </w:t>
+      </w:r>
+      <w:r>
+        <w:rPr>
+          <w:i/>
+        </w:rPr>
+        <w:t xml:space="preserve">below, professor </w:t>
+      </w:r>
+      <w:r>
+        <w:rPr>
+          <w:i/>
+        </w:rPr>
+        <w:t>concluded that there are</w:t>
+      </w:r>
+      <w:r>
+        <w:rPr>
+          <w:i/>
+        </w:rPr>
+        <w:t xml:space="preserve"> 2 to 3 factors worth studying.  I considered this worth following up, and pose it as a question here to the professor – What’s going on here?  For example, maybe R is using the term “Principal Components” where it should be using the term “Factors?”</w:t>
+      </w:r>
+    </w:p>
+    <w:p>
+      <w:pPr>
+        <w:rPr>
+          <w:b/>
+        </w:rPr>
+      </w:pPr>
+      <w:r>
+        <w:rPr>
+          <w:b/>
+        </w:rPr>
+        <w:t>Scree Plot:</w:t>
+      </w:r>
+    </w:p>
+    <w:p>
+      <w:pPr>
+        <w:jc w:val="center"/>
+      </w:pPr>
+      <w:r>
         <w:rPr>
           <w:noProof/>
         </w:rPr>
         <w:drawing>
-          <wp:inline distT="0" distB="0" distL="0" distR="0" wp14:anchorId="4DB2C48F" wp14:editId="169D8D42">
-            <wp:extent cx="3552825" cy="4164700"/>
-            <wp:effectExtent l="0" t="0" r="0" b="7620"/>
-            <wp:docPr id="6" name="Picture 6"/>
+          <wp:inline distT="0" distB="0" distL="0" distR="0" wp14:anchorId="7F23BE60" wp14:editId="1E1DD169">
+            <wp:extent cx="5143500" cy="3852130"/>
+            <wp:effectExtent l="0" t="0" r="0" b="0"/>
+            <wp:docPr id="1" name="Picture 1"/>
             <wp:cNvGraphicFramePr>
               <a:graphicFrameLocks xmlns:a="http://schemas.openxmlformats.org/drawingml/2006/main" noChangeAspect="1"/>
             </wp:cNvGraphicFramePr>
@@ -349,7 +247,7 @@
                   <pic:spPr>
                     <a:xfrm>
                       <a:off x="0" y="0"/>
-                      <a:ext cx="3561300" cy="4174635"/>
+                      <a:ext cx="5156419" cy="3861806"/>
                     </a:xfrm>
                     <a:prstGeom prst="rect">
                       <a:avLst/>
@@ -363,109 +261,77 @@
       </w:r>
     </w:p>
     <w:p>
+      <w:r>
+        <w:t>A visual evaluation of t</w:t>
+      </w:r>
+      <w:r>
+        <w:t xml:space="preserve">he scree plot </w:t>
+      </w:r>
+      <w:r>
+        <w:t xml:space="preserve">above indicates </w:t>
+      </w:r>
+      <w:r>
+        <w:t>2</w:t>
+      </w:r>
+      <w:r>
+        <w:t>-3</w:t>
+      </w:r>
+      <w:r>
+        <w:t xml:space="preserve"> factors, confirming </w:t>
+      </w:r>
+      <w:r>
+        <w:t>the Kaiser criterion</w:t>
+      </w:r>
+      <w:r>
+        <w:t xml:space="preserve"> </w:t>
+      </w:r>
+      <w:r>
+        <w:t>evaluation</w:t>
+      </w:r>
+      <w:r>
+        <w:t xml:space="preserve"> as I have interpreted the R readout above</w:t>
+      </w:r>
+      <w:r>
+        <w:t>.</w:t>
+      </w:r>
+      <w:r>
+        <w:t xml:space="preserve">  My suspicion voiced regarding Eigen value lists above is visualized here as well. </w:t>
+      </w:r>
+    </w:p>
+    <w:p/>
+    <w:p>
       <w:pPr>
         <w:rPr>
           <w:b/>
         </w:rPr>
       </w:pPr>
-    </w:p>
-    <w:p>
-      <w:pPr>
+      <w:r>
         <w:rPr>
           <w:b/>
         </w:rPr>
-      </w:pPr>
-    </w:p>
-    <w:p>
-      <w:pPr>
-        <w:rPr>
-          <w:b/>
-        </w:rPr>
-      </w:pPr>
-    </w:p>
-    <w:p>
-      <w:pPr>
-        <w:rPr>
-          <w:b/>
-        </w:rPr>
-      </w:pPr>
-    </w:p>
-    <w:p>
-      <w:pPr>
-        <w:rPr>
-          <w:b/>
-        </w:rPr>
-      </w:pPr>
-    </w:p>
-    <w:p>
-      <w:pPr>
-        <w:rPr>
-          <w:b/>
-        </w:rPr>
-      </w:pPr>
-    </w:p>
-    <w:p>
-      <w:pPr>
-        <w:rPr>
-          <w:b/>
-        </w:rPr>
-      </w:pPr>
-    </w:p>
-    <w:p>
-      <w:pPr>
-        <w:rPr>
-          <w:b/>
-        </w:rPr>
-      </w:pPr>
-    </w:p>
-    <w:p>
-      <w:pPr>
-        <w:rPr>
-          <w:b/>
-        </w:rPr>
-      </w:pPr>
-    </w:p>
-    <w:p>
-      <w:pPr>
-        <w:rPr>
-          <w:b/>
-        </w:rPr>
-      </w:pPr>
-      <w:r>
-        <w:rPr>
-          <w:b/>
-        </w:rPr>
-        <w:t>MAP Test</w:t>
-      </w:r>
-    </w:p>
-    <w:p>
-      <w:r>
-        <w:t xml:space="preserve">For the </w:t>
+        <w:lastRenderedPageBreak/>
+        <w:t>Parallel Analysis</w:t>
+      </w:r>
+    </w:p>
+    <w:p>
+      <w:r>
+        <w:t xml:space="preserve">I went on to use the </w:t>
       </w:r>
       <w:proofErr w:type="spellStart"/>
-      <w:r>
-        <w:t>Velicer</w:t>
+      <w:proofErr w:type="gramStart"/>
+      <w:r>
+        <w:t>fa.parallel</w:t>
       </w:r>
       <w:proofErr w:type="spellEnd"/>
-      <w:r>
-        <w:t xml:space="preserve"> Minimum Average Partial criterion (MAP) test, I used the </w:t>
-      </w:r>
-      <w:proofErr w:type="gramStart"/>
-      <w:r>
-        <w:t>VSS(</w:t>
-      </w:r>
       <w:proofErr w:type="gramEnd"/>
       <w:r>
-        <w:t>) function from the psych package.  This function outputs results from a variety of exploratory factor analysis techniques.</w:t>
-      </w:r>
-      <w:r>
-        <w:t xml:space="preserve"> </w:t>
-      </w:r>
-      <w:r>
-        <w:t xml:space="preserve"> </w:t>
-      </w:r>
-      <w:r>
-        <w:t xml:space="preserve">Used default factoring technique </w:t>
+        <w:t xml:space="preserve"> (</w:t>
+      </w:r>
+      <w:r>
+        <w:t>fa=”fa”</w:t>
+      </w:r>
+      <w:r>
+        <w:t xml:space="preserve">) function from the psych package in R to conduct a parallel analysis.  I used the default factor method, which is </w:t>
       </w:r>
       <w:proofErr w:type="spellStart"/>
       <w:r>
@@ -473,20 +339,62 @@
       </w:r>
       <w:proofErr w:type="spellEnd"/>
       <w:r>
-        <w:t>.</w:t>
-      </w:r>
-    </w:p>
-    <w:p>
-      <w:r>
-        <w:t xml:space="preserve">Results with </w:t>
-      </w:r>
-      <w:proofErr w:type="spellStart"/>
-      <w:r>
-        <w:t>oblmin</w:t>
-      </w:r>
-      <w:proofErr w:type="spellEnd"/>
-      <w:r>
-        <w:t xml:space="preserve"> rotation, target factor number 4:</w:t>
+        <w:t xml:space="preserve">.  </w:t>
+      </w:r>
+      <w:r>
+        <w:t xml:space="preserve">All other settings used were the default.  </w:t>
+      </w:r>
+      <w:r>
+        <w:t xml:space="preserve">Parallel analysis suggests that the dataset contains </w:t>
+      </w:r>
+      <w:r>
+        <w:t xml:space="preserve">7 </w:t>
+      </w:r>
+      <w:r>
+        <w:t>factors to extract.</w:t>
+      </w:r>
+    </w:p>
+    <w:p>
+      <w:pPr>
+        <w:rPr>
+          <w:i/>
+        </w:rPr>
+      </w:pPr>
+      <w:r>
+        <w:rPr>
+          <w:i/>
+        </w:rPr>
+        <w:t>Parallel analysis demo in class indicated 5 factors</w:t>
+      </w:r>
+      <w:r>
+        <w:rPr>
+          <w:i/>
+        </w:rPr>
+        <w:t xml:space="preserve">; </w:t>
+      </w:r>
+      <w:r>
+        <w:rPr>
+          <w:i/>
+        </w:rPr>
+        <w:t>mine is different.</w:t>
+      </w:r>
+      <w:r>
+        <w:rPr>
+          <w:i/>
+        </w:rPr>
+        <w:t xml:space="preserve"> Possibly due to different </w:t>
+      </w:r>
+      <w:r>
+        <w:rPr>
+          <w:i/>
+        </w:rPr>
+        <w:t>factor method</w:t>
+      </w:r>
+      <w:r>
+        <w:rPr>
+          <w:i/>
+        </w:rPr>
+        <w:t>?</w:t>
       </w:r>
     </w:p>
     <w:p>
@@ -495,10 +403,10 @@
           <w:noProof/>
         </w:rPr>
         <w:drawing>
-          <wp:inline distT="0" distB="0" distL="0" distR="0" wp14:anchorId="6AC54596" wp14:editId="5E632AC7">
-            <wp:extent cx="5943600" cy="1837055"/>
+          <wp:inline distT="0" distB="0" distL="0" distR="0" wp14:anchorId="20C87FCE" wp14:editId="42EE86A8">
+            <wp:extent cx="5943600" cy="1056640"/>
             <wp:effectExtent l="0" t="0" r="0" b="0"/>
-            <wp:docPr id="8" name="Picture 8"/>
+            <wp:docPr id="7" name="Picture 7"/>
             <wp:cNvGraphicFramePr>
               <a:graphicFrameLocks xmlns:a="http://schemas.openxmlformats.org/drawingml/2006/main" noChangeAspect="1"/>
             </wp:cNvGraphicFramePr>
@@ -518,7 +426,7 @@
                   <pic:spPr>
                     <a:xfrm>
                       <a:off x="0" y="0"/>
-                      <a:ext cx="5943600" cy="1837055"/>
+                      <a:ext cx="5943600" cy="1056640"/>
                     </a:xfrm>
                     <a:prstGeom prst="rect">
                       <a:avLst/>
@@ -532,66 +440,18 @@
       </w:r>
     </w:p>
     <w:p>
-      <w:r>
-        <w:t>MAP test results in 2 factors to extract.</w:t>
-      </w:r>
-      <w:r>
-        <w:t xml:space="preserve"> </w:t>
-      </w:r>
-      <w:r>
-        <w:rPr>
-          <w:b/>
-        </w:rPr>
-        <w:t>Where is the revised MAP</w:t>
-      </w:r>
-      <w:r>
-        <w:rPr>
-          <w:b/>
-        </w:rPr>
-        <w:t xml:space="preserve"> in my readout</w:t>
-      </w:r>
-      <w:r>
-        <w:rPr>
-          <w:b/>
-        </w:rPr>
-        <w:t>?</w:t>
-      </w:r>
-    </w:p>
-    <w:p/>
-    <w:p>
-      <w:proofErr w:type="spellStart"/>
-      <w:r>
-        <w:t>Parsomony</w:t>
-      </w:r>
-      <w:proofErr w:type="spellEnd"/>
-      <w:r>
-        <w:t xml:space="preserve"> - Simplest </w:t>
-      </w:r>
-      <w:proofErr w:type="gramStart"/>
-      <w:r>
-        <w:t>explanation  -</w:t>
-      </w:r>
-      <w:proofErr w:type="gramEnd"/>
-      <w:r>
-        <w:t xml:space="preserve"> encourages smallest.</w:t>
-      </w:r>
-    </w:p>
-    <w:p>
-      <w:r>
-        <w:t>Logic of newest technique would be revised MAP and Parallel analysis</w:t>
-      </w:r>
-    </w:p>
-    <w:p>
+      <w:pPr>
+        <w:jc w:val="center"/>
+      </w:pPr>
       <w:r>
         <w:rPr>
           <w:noProof/>
         </w:rPr>
-        <w:lastRenderedPageBreak/>
         <w:drawing>
-          <wp:inline distT="0" distB="0" distL="0" distR="0" wp14:anchorId="7E6B41D9" wp14:editId="58FECF83">
-            <wp:extent cx="5943600" cy="6384925"/>
+          <wp:inline distT="0" distB="0" distL="0" distR="0" wp14:anchorId="6DB7341E" wp14:editId="3CDA35F5">
+            <wp:extent cx="4045789" cy="5183019"/>
             <wp:effectExtent l="0" t="0" r="0" b="0"/>
-            <wp:docPr id="9" name="Picture 9"/>
+            <wp:docPr id="12" name="Picture 12"/>
             <wp:cNvGraphicFramePr>
               <a:graphicFrameLocks xmlns:a="http://schemas.openxmlformats.org/drawingml/2006/main" noChangeAspect="1"/>
             </wp:cNvGraphicFramePr>
@@ -611,7 +471,7 @@
                   <pic:spPr>
                     <a:xfrm>
                       <a:off x="0" y="0"/>
-                      <a:ext cx="5943600" cy="6384925"/>
+                      <a:ext cx="4070273" cy="5214386"/>
                     </a:xfrm>
                     <a:prstGeom prst="rect">
                       <a:avLst/>
@@ -623,19 +483,97 @@
           </wp:inline>
         </w:drawing>
       </w:r>
-    </w:p>
-    <w:p/>
+      <w:bookmarkStart w:id="0" w:name="_GoBack"/>
+      <w:bookmarkEnd w:id="0"/>
+    </w:p>
+    <w:p>
+      <w:pPr>
+        <w:rPr>
+          <w:b/>
+        </w:rPr>
+      </w:pPr>
+    </w:p>
+    <w:p>
+      <w:pPr>
+        <w:rPr>
+          <w:b/>
+        </w:rPr>
+      </w:pPr>
+      <w:r>
+        <w:rPr>
+          <w:b/>
+        </w:rPr>
+        <w:lastRenderedPageBreak/>
+        <w:t>MAP Test</w:t>
+      </w:r>
+    </w:p>
+    <w:p>
+      <w:r>
+        <w:t xml:space="preserve">For the </w:t>
+      </w:r>
+      <w:proofErr w:type="spellStart"/>
+      <w:r>
+        <w:t>Velicer</w:t>
+      </w:r>
+      <w:proofErr w:type="spellEnd"/>
+      <w:r>
+        <w:t xml:space="preserve"> Minimum Average Partial criterion (MAP) test, I used the </w:t>
+      </w:r>
+      <w:proofErr w:type="gramStart"/>
+      <w:r>
+        <w:t>VSS(</w:t>
+      </w:r>
+      <w:proofErr w:type="gramEnd"/>
+      <w:r>
+        <w:t>) function from the psych package</w:t>
+      </w:r>
+      <w:r>
+        <w:t xml:space="preserve"> with the </w:t>
+      </w:r>
+      <w:r>
+        <w:t xml:space="preserve">default factoring technique </w:t>
+      </w:r>
+      <w:proofErr w:type="spellStart"/>
+      <w:r>
+        <w:t>minres</w:t>
+      </w:r>
+      <w:proofErr w:type="spellEnd"/>
+      <w:r>
+        <w:t>.  This function outputs results from a variety of exploratory factor analysis techniques.</w:t>
+      </w:r>
+      <w:r>
+        <w:t xml:space="preserve">  It is not as verbose regarding the MAP test as the SPSS program provided would be.</w:t>
+      </w:r>
+      <w:r>
+        <w:t xml:space="preserve"> </w:t>
+      </w:r>
+      <w:r>
+        <w:t xml:space="preserve">The VSS package suggests </w:t>
+      </w:r>
+    </w:p>
+    <w:p>
+      <w:r>
+        <w:t xml:space="preserve">Results with </w:t>
+      </w:r>
+      <w:proofErr w:type="spellStart"/>
+      <w:r>
+        <w:t>oblmin</w:t>
+      </w:r>
+      <w:proofErr w:type="spellEnd"/>
+      <w:r>
+        <w:t xml:space="preserve"> rotation, target factor number 4:</w:t>
+      </w:r>
+    </w:p>
     <w:p>
       <w:r>
         <w:rPr>
           <w:noProof/>
         </w:rPr>
-        <w:lastRenderedPageBreak/>
         <w:drawing>
-          <wp:inline distT="0" distB="0" distL="0" distR="0" wp14:anchorId="04CA99F1" wp14:editId="3D92CE45">
-            <wp:extent cx="2458749" cy="6010275"/>
+          <wp:inline distT="0" distB="0" distL="0" distR="0" wp14:anchorId="6AC54596" wp14:editId="5E632AC7">
+            <wp:extent cx="5943600" cy="1837055"/>
             <wp:effectExtent l="0" t="0" r="0" b="0"/>
-            <wp:docPr id="3" name="Picture 3"/>
+            <wp:docPr id="8" name="Picture 8"/>
             <wp:cNvGraphicFramePr>
               <a:graphicFrameLocks xmlns:a="http://schemas.openxmlformats.org/drawingml/2006/main" noChangeAspect="1"/>
             </wp:cNvGraphicFramePr>
@@ -655,7 +593,7 @@
                   <pic:spPr>
                     <a:xfrm>
                       <a:off x="0" y="0"/>
-                      <a:ext cx="2468106" cy="6033148"/>
+                      <a:ext cx="5943600" cy="1837055"/>
                     </a:xfrm>
                     <a:prstGeom prst="rect">
                       <a:avLst/>
@@ -667,36 +605,105 @@
           </wp:inline>
         </w:drawing>
       </w:r>
-      <w:bookmarkStart w:id="0" w:name="_GoBack"/>
-      <w:bookmarkEnd w:id="0"/>
-    </w:p>
-    <w:p/>
-    <w:p/>
-    <w:p/>
-    <w:p>
-      <w:r>
-        <w:t xml:space="preserve">3 factor version, </w:t>
+    </w:p>
+    <w:p>
+      <w:r>
+        <w:t xml:space="preserve">MAP test results in </w:t>
+      </w:r>
+      <w:r>
+        <w:t xml:space="preserve">a suggestion of </w:t>
+      </w:r>
+      <w:r>
+        <w:t>2 factors to extract.</w:t>
+      </w:r>
+      <w:r>
+        <w:t xml:space="preserve">  The </w:t>
+      </w:r>
+      <w:proofErr w:type="gramStart"/>
+      <w:r>
+        <w:t>VSS(</w:t>
+      </w:r>
+      <w:proofErr w:type="gramEnd"/>
+      <w:r>
+        <w:t>) function does not appear to output revised MAP results</w:t>
+      </w:r>
+      <w:r>
+        <w:t>, however there</w:t>
+      </w:r>
+      <w:r>
+        <w:t xml:space="preserve"> is likely another R package that does.</w:t>
+      </w:r>
+    </w:p>
+    <w:p>
+      <w:pPr>
+        <w:rPr>
+          <w:b/>
+        </w:rPr>
+      </w:pPr>
+      <w:r>
+        <w:rPr>
+          <w:b/>
+        </w:rPr>
+        <w:t>Factor matrices</w:t>
+      </w:r>
+    </w:p>
+    <w:p>
+      <w:pPr>
+        <w:rPr>
+          <w:i/>
+        </w:rPr>
+      </w:pPr>
+      <w:r>
+        <w:rPr>
+          <w:i/>
+        </w:rPr>
+        <w:t xml:space="preserve">In R, I did not find where to access </w:t>
       </w:r>
       <w:proofErr w:type="spellStart"/>
       <w:r>
+        <w:rPr>
+          <w:i/>
+        </w:rPr>
         <w:t>oblmin</w:t>
       </w:r>
       <w:proofErr w:type="spellEnd"/>
       <w:r>
-        <w:t xml:space="preserve"> rotation</w:t>
-      </w:r>
-    </w:p>
-    <w:p>
+        <w:rPr>
+          <w:i/>
+        </w:rPr>
+        <w:t xml:space="preserve"> rotation structure matrices</w:t>
+      </w:r>
+      <w:r>
+        <w:rPr>
+          <w:i/>
+        </w:rPr>
+        <w:t xml:space="preserve"> as requested</w:t>
+      </w:r>
+      <w:r>
+        <w:rPr>
+          <w:i/>
+        </w:rPr>
+        <w:t>.</w:t>
+      </w:r>
+    </w:p>
+    <w:p>
+      <w:r>
+        <w:t>3 factor varimax factor analysis, factor loadings:</w:t>
+      </w:r>
+    </w:p>
+    <w:p>
+      <w:pPr>
+        <w:jc w:val="center"/>
+      </w:pPr>
       <w:r>
         <w:rPr>
           <w:noProof/>
         </w:rPr>
-        <w:lastRenderedPageBreak/>
         <w:drawing>
-          <wp:inline distT="0" distB="0" distL="0" distR="0" wp14:anchorId="1615C429" wp14:editId="4630D4EE">
-            <wp:extent cx="2815009" cy="5595938"/>
-            <wp:effectExtent l="0" t="0" r="4445" b="5080"/>
-            <wp:docPr id="4" name="Picture 4"/>
+          <wp:inline distT="0" distB="0" distL="0" distR="0" wp14:anchorId="77DB88B1" wp14:editId="7973E73B">
+            <wp:extent cx="1722988" cy="3183147"/>
+            <wp:effectExtent l="0" t="0" r="0" b="0"/>
+            <wp:docPr id="11" name="Picture 11"/>
             <wp:cNvGraphicFramePr>
               <a:graphicFrameLocks xmlns:a="http://schemas.openxmlformats.org/drawingml/2006/main" noChangeAspect="1"/>
             </wp:cNvGraphicFramePr>
@@ -716,7 +723,7 @@
                   <pic:spPr>
                     <a:xfrm>
                       <a:off x="0" y="0"/>
-                      <a:ext cx="2828029" cy="5621819"/>
+                      <a:ext cx="1741160" cy="3216720"/>
                     </a:xfrm>
                     <a:prstGeom prst="rect">
                       <a:avLst/>
@@ -729,6 +736,364 @@
         </w:drawing>
       </w:r>
     </w:p>
+    <w:p>
+      <w:pPr>
+        <w:jc w:val="center"/>
+      </w:pPr>
+    </w:p>
+    <w:p>
+      <w:pPr>
+        <w:jc w:val="center"/>
+      </w:pPr>
+    </w:p>
+    <w:p>
+      <w:pPr>
+        <w:jc w:val="center"/>
+      </w:pPr>
+    </w:p>
+    <w:p>
+      <w:r>
+        <w:t>2 factor</w:t>
+      </w:r>
+      <w:r>
+        <w:t xml:space="preserve"> and </w:t>
+      </w:r>
+      <w:r>
+        <w:t>7</w:t>
+      </w:r>
+      <w:r>
+        <w:t xml:space="preserve"> factor pattern matrices</w:t>
+      </w:r>
+      <w:r>
+        <w:t xml:space="preserve">, </w:t>
+      </w:r>
+      <w:proofErr w:type="spellStart"/>
+      <w:r>
+        <w:t>oblmin</w:t>
+      </w:r>
+      <w:proofErr w:type="spellEnd"/>
+      <w:r>
+        <w:t xml:space="preserve"> rotation:</w:t>
+      </w:r>
+    </w:p>
+    <w:p>
+      <w:pPr>
+        <w:jc w:val="center"/>
+      </w:pPr>
+      <w:r>
+        <w:rPr>
+          <w:noProof/>
+        </w:rPr>
+        <w:drawing>
+          <wp:inline distT="0" distB="0" distL="0" distR="0" wp14:anchorId="2640AFB7" wp14:editId="51DC5446">
+            <wp:extent cx="2820247" cy="2872596"/>
+            <wp:effectExtent l="0" t="0" r="0" b="4445"/>
+            <wp:docPr id="10" name="Picture 10"/>
+            <wp:cNvGraphicFramePr>
+              <a:graphicFrameLocks xmlns:a="http://schemas.openxmlformats.org/drawingml/2006/main" noChangeAspect="1"/>
+            </wp:cNvGraphicFramePr>
+            <a:graphic xmlns:a="http://schemas.openxmlformats.org/drawingml/2006/main">
+              <a:graphicData uri="http://schemas.openxmlformats.org/drawingml/2006/picture">
+                <pic:pic xmlns:pic="http://schemas.openxmlformats.org/drawingml/2006/picture">
+                  <pic:nvPicPr>
+                    <pic:cNvPr id="1" name=""/>
+                    <pic:cNvPicPr/>
+                  </pic:nvPicPr>
+                  <pic:blipFill>
+                    <a:blip r:embed="rId11"/>
+                    <a:stretch>
+                      <a:fillRect/>
+                    </a:stretch>
+                  </pic:blipFill>
+                  <pic:spPr>
+                    <a:xfrm>
+                      <a:off x="0" y="0"/>
+                      <a:ext cx="2904555" cy="2958469"/>
+                    </a:xfrm>
+                    <a:prstGeom prst="rect">
+                      <a:avLst/>
+                    </a:prstGeom>
+                  </pic:spPr>
+                </pic:pic>
+              </a:graphicData>
+            </a:graphic>
+          </wp:inline>
+        </w:drawing>
+      </w:r>
+      <w:r>
+        <w:rPr>
+          <w:noProof/>
+        </w:rPr>
+        <w:tab/>
+      </w:r>
+      <w:r>
+        <w:rPr>
+          <w:noProof/>
+        </w:rPr>
+        <w:drawing>
+          <wp:inline distT="0" distB="0" distL="0" distR="0" wp14:anchorId="21728939" wp14:editId="42070B7E">
+            <wp:extent cx="1189269" cy="2907102"/>
+            <wp:effectExtent l="0" t="0" r="0" b="7620"/>
+            <wp:docPr id="3" name="Picture 3"/>
+            <wp:cNvGraphicFramePr>
+              <a:graphicFrameLocks xmlns:a="http://schemas.openxmlformats.org/drawingml/2006/main" noChangeAspect="1"/>
+            </wp:cNvGraphicFramePr>
+            <a:graphic xmlns:a="http://schemas.openxmlformats.org/drawingml/2006/main">
+              <a:graphicData uri="http://schemas.openxmlformats.org/drawingml/2006/picture">
+                <pic:pic xmlns:pic="http://schemas.openxmlformats.org/drawingml/2006/picture">
+                  <pic:nvPicPr>
+                    <pic:cNvPr id="1" name=""/>
+                    <pic:cNvPicPr/>
+                  </pic:nvPicPr>
+                  <pic:blipFill>
+                    <a:blip r:embed="rId12"/>
+                    <a:stretch>
+                      <a:fillRect/>
+                    </a:stretch>
+                  </pic:blipFill>
+                  <pic:spPr>
+                    <a:xfrm>
+                      <a:off x="0" y="0"/>
+                      <a:ext cx="1274873" cy="3116355"/>
+                    </a:xfrm>
+                    <a:prstGeom prst="rect">
+                      <a:avLst/>
+                    </a:prstGeom>
+                  </pic:spPr>
+                </pic:pic>
+              </a:graphicData>
+            </a:graphic>
+          </wp:inline>
+        </w:drawing>
+      </w:r>
+    </w:p>
+    <w:p>
+      <w:r>
+        <w:t>As demonstrated in class</w:t>
+      </w:r>
+      <w:r>
+        <w:t xml:space="preserve"> using a 6-factor model, with my 7-factor version </w:t>
+      </w:r>
+      <w:r>
+        <w:t xml:space="preserve">we see very few </w:t>
+      </w:r>
+      <w:r>
+        <w:t>survey items fulfi</w:t>
+      </w:r>
+      <w:r>
+        <w:t>ll</w:t>
+      </w:r>
+      <w:r>
+        <w:t xml:space="preserve"> our simplicity benchmarks.</w:t>
+      </w:r>
+    </w:p>
+    <w:p>
+      <w:r>
+        <w:t>The 2-factor version shows simplicity on 6 items for Factor 1, and 2 items on factor 2.</w:t>
+      </w:r>
+      <w:r>
+        <w:t xml:space="preserve"> While this would direct us to eliminate many survey items, I am choosing this version because:</w:t>
+      </w:r>
+    </w:p>
+    <w:p>
+      <w:pPr>
+        <w:pStyle w:val="ListParagraph"/>
+        <w:numPr>
+          <w:ilvl w:val="0"/>
+          <w:numId w:val="1"/>
+        </w:numPr>
+      </w:pPr>
+      <w:r>
+        <w:t>MAP test indicates 2 factors is most appropriate</w:t>
+      </w:r>
+    </w:p>
+    <w:p>
+      <w:pPr>
+        <w:pStyle w:val="ListParagraph"/>
+        <w:numPr>
+          <w:ilvl w:val="0"/>
+          <w:numId w:val="1"/>
+        </w:numPr>
+      </w:pPr>
+      <w:r>
+        <w:t>Scree plot would suggest 2 factors as likely appropriate</w:t>
+      </w:r>
+    </w:p>
+    <w:p>
+      <w:pPr>
+        <w:pStyle w:val="ListParagraph"/>
+        <w:numPr>
+          <w:ilvl w:val="0"/>
+          <w:numId w:val="1"/>
+        </w:numPr>
+      </w:pPr>
+      <w:r>
+        <w:t>Kaiser criterion suggested 3 factors, but the 3</w:t>
+      </w:r>
+      <w:r>
+        <w:rPr>
+          <w:vertAlign w:val="superscript"/>
+        </w:rPr>
+        <w:t>rd</w:t>
+      </w:r>
+      <w:r>
+        <w:t xml:space="preserve"> was very close to the benchmark of 1.0</w:t>
+      </w:r>
+    </w:p>
+    <w:p>
+      <w:r>
+        <w:t>Factors isolated include the following items:</w:t>
+      </w:r>
+    </w:p>
+    <w:p>
+      <w:pPr>
+        <w:rPr>
+          <w:b/>
+        </w:rPr>
+      </w:pPr>
+      <w:r>
+        <w:rPr>
+          <w:b/>
+        </w:rPr>
+        <w:t>Factor 1:</w:t>
+      </w:r>
+      <w:r>
+        <w:rPr>
+          <w:b/>
+        </w:rPr>
+        <w:t xml:space="preserve"> Polite self-determination</w:t>
+      </w:r>
+    </w:p>
+    <w:p>
+      <w:r>
+        <w:t>Approp04</w:t>
+      </w:r>
+      <w:r>
+        <w:t xml:space="preserve"> – </w:t>
+      </w:r>
+      <w:r>
+        <w:t>Cell phone use in class is appropriate only if it does not involve talking, beeping, or other noises.</w:t>
+      </w:r>
+    </w:p>
+    <w:p>
+      <w:r>
+        <w:t>Instruct05</w:t>
+      </w:r>
+      <w:r>
+        <w:t xml:space="preserve"> - </w:t>
+      </w:r>
+      <w:r>
+        <w:t xml:space="preserve">Instructors should allow the use of a laptop in class </w:t>
+      </w:r>
+      <w:proofErr w:type="gramStart"/>
+      <w:r>
+        <w:t>as long as</w:t>
+      </w:r>
+      <w:proofErr w:type="gramEnd"/>
+      <w:r>
+        <w:t xml:space="preserve"> the device is completely silent.</w:t>
+      </w:r>
+    </w:p>
+    <w:p>
+      <w:r>
+        <w:t>Approp06</w:t>
+      </w:r>
+      <w:r>
+        <w:t xml:space="preserve"> - </w:t>
+      </w:r>
+      <w:r>
+        <w:t>It is appropriate for a student to send/answer email or text using a cell phone during class.</w:t>
+      </w:r>
+    </w:p>
+    <w:p>
+      <w:r>
+        <w:t>Approp14</w:t>
+      </w:r>
+      <w:r>
+        <w:t xml:space="preserve"> - </w:t>
+      </w:r>
+      <w:r>
+        <w:t>It is appropriate for a student to send or answer email using a laptop during class.</w:t>
+      </w:r>
+    </w:p>
+    <w:p>
+      <w:r>
+        <w:t>Instruct04</w:t>
+      </w:r>
+      <w:r>
+        <w:t xml:space="preserve"> - </w:t>
+      </w:r>
+      <w:r>
+        <w:t xml:space="preserve">Instructors should allow the use of a cell phone in class </w:t>
+      </w:r>
+      <w:proofErr w:type="gramStart"/>
+      <w:r>
+        <w:t>as long as</w:t>
+      </w:r>
+      <w:proofErr w:type="gramEnd"/>
+      <w:r>
+        <w:t xml:space="preserve"> the device is completely silent.</w:t>
+      </w:r>
+    </w:p>
+    <w:p>
+      <w:r>
+        <w:t>Approp05</w:t>
+      </w:r>
+      <w:r>
+        <w:t xml:space="preserve"> - </w:t>
+      </w:r>
+      <w:r>
+        <w:t>Cell phone use in class is appropriate only if it is done quietly and the phone is being used to look up information that is relevant to the class material being discussed.</w:t>
+      </w:r>
+    </w:p>
+    <w:p/>
+    <w:p>
+      <w:pPr>
+        <w:rPr>
+          <w:b/>
+        </w:rPr>
+      </w:pPr>
+      <w:r>
+        <w:rPr>
+          <w:b/>
+        </w:rPr>
+        <w:t>Factor 2</w:t>
+      </w:r>
+      <w:r>
+        <w:rPr>
+          <w:b/>
+        </w:rPr>
+        <w:t>:</w:t>
+      </w:r>
+      <w:r>
+        <w:rPr>
+          <w:b/>
+        </w:rPr>
+        <w:t xml:space="preserve"> Desire for Fair working environment</w:t>
+      </w:r>
+    </w:p>
+    <w:p>
+      <w:r>
+        <w:t>Approp07</w:t>
+      </w:r>
+      <w:r>
+        <w:t xml:space="preserve"> - </w:t>
+      </w:r>
+      <w:r>
+        <w:t>It is disruptive when another student's cell phone goes off (rings or makes other noises) during class.</w:t>
+      </w:r>
+    </w:p>
+    <w:p>
+      <w:r>
+        <w:t>Fair01</w:t>
+      </w:r>
+      <w:r>
+        <w:t xml:space="preserve"> - </w:t>
+      </w:r>
+      <w:r>
+        <w:t>Cell phones can potentially be used by some students to gain an unfair advantage on quizzes or exams.</w:t>
+      </w:r>
+    </w:p>
     <w:sectPr>
       <w:pgSz w:w="12240" w:h="15840"/>
       <w:pgMar w:top="1440" w:right="1440" w:bottom="1440" w:left="1440" w:header="720" w:footer="720" w:gutter="0"/>
@@ -737,6 +1102,103 @@
     </w:sectPr>
   </w:body>
 </w:document>
+</file>
+
+<file path=word/numbering.xml><?xml version="1.0" encoding="utf-8"?>
+<w:numbering xmlns:wpc="http://schemas.microsoft.com/office/word/2010/wordprocessingCanvas" xmlns:cx="http://schemas.microsoft.com/office/drawing/2014/chartex" xmlns:cx1="http://schemas.microsoft.com/office/drawing/2015/9/8/chartex" xmlns:cx2="http://schemas.microsoft.com/office/drawing/2015/10/21/chartex" xmlns:cx3="http://schemas.microsoft.com/office/drawing/2016/5/9/chartex" xmlns:cx4="http://schemas.microsoft.com/office/drawing/2016/5/10/chartex" xmlns:cx5="http://schemas.microsoft.com/office/drawing/2016/5/11/chartex" xmlns:cx6="http://schemas.microsoft.com/office/drawing/2016/5/12/chartex" xmlns:cx7="http://schemas.microsoft.com/office/drawing/2016/5/13/chartex" xmlns:cx8="http://schemas.microsoft.com/office/drawing/2016/5/14/chartex" xmlns:mc="http://schemas.openxmlformats.org/markup-compatibility/2006" xmlns:aink="http://schemas.microsoft.com/office/drawing/2016/ink" xmlns:am3d="http://schemas.microsoft.com/office/drawing/2017/model3d" xmlns:o="urn:schemas-microsoft-com:office:office" xmlns:r="http://schemas.openxmlformats.org/officeDocument/2006/relationships" xmlns:m="http://schemas.openxmlformats.org/officeDocument/2006/math" xmlns:v="urn:schemas-microsoft-com:vml" xmlns:wp14="http://schemas.microsoft.com/office/word/2010/wordprocessingDrawing" xmlns:wp="http://schemas.openxmlformats.org/drawingml/2006/wordprocessingDrawing" xmlns:w10="urn:schemas-microsoft-com:office:word" xmlns:w="http://schemas.openxmlformats.org/wordprocessingml/2006/main" xmlns:w14="http://schemas.microsoft.com/office/word/2010/wordml" xmlns:w15="http://schemas.microsoft.com/office/word/2012/wordml" xmlns:w16cid="http://schemas.microsoft.com/office/word/2016/wordml/cid" xmlns:w16se="http://schemas.microsoft.com/office/word/2015/wordml/symex" xmlns:wpg="http://schemas.microsoft.com/office/word/2010/wordprocessingGroup" xmlns:wpi="http://schemas.microsoft.com/office/word/2010/wordprocessingInk" xmlns:wne="http://schemas.microsoft.com/office/word/2006/wordml" xmlns:wps="http://schemas.microsoft.com/office/word/2010/wordprocessingShape" mc:Ignorable="w14 w15 w16se w16cid wp14">
+  <w:abstractNum w:abstractNumId="0" w15:restartNumberingAfterBreak="0">
+    <w:nsid w:val="2350687F"/>
+    <w:multiLevelType w:val="hybridMultilevel"/>
+    <w:tmpl w:val="952EA91A"/>
+    <w:lvl w:ilvl="0" w:tplc="2F3441B8">
+      <w:start w:val="1"/>
+      <w:numFmt w:val="decimal"/>
+      <w:lvlText w:val="%1."/>
+      <w:lvlJc w:val="left"/>
+      <w:pPr>
+        <w:ind w:left="1080" w:hanging="360"/>
+      </w:pPr>
+      <w:rPr>
+        <w:rFonts w:hint="default"/>
+      </w:rPr>
+    </w:lvl>
+    <w:lvl w:ilvl="1" w:tplc="04090019" w:tentative="1">
+      <w:start w:val="1"/>
+      <w:numFmt w:val="lowerLetter"/>
+      <w:lvlText w:val="%2."/>
+      <w:lvlJc w:val="left"/>
+      <w:pPr>
+        <w:ind w:left="1800" w:hanging="360"/>
+      </w:pPr>
+    </w:lvl>
+    <w:lvl w:ilvl="2" w:tplc="0409001B" w:tentative="1">
+      <w:start w:val="1"/>
+      <w:numFmt w:val="lowerRoman"/>
+      <w:lvlText w:val="%3."/>
+      <w:lvlJc w:val="right"/>
+      <w:pPr>
+        <w:ind w:left="2520" w:hanging="180"/>
+      </w:pPr>
+    </w:lvl>
+    <w:lvl w:ilvl="3" w:tplc="0409000F" w:tentative="1">
+      <w:start w:val="1"/>
+      <w:numFmt w:val="decimal"/>
+      <w:lvlText w:val="%4."/>
+      <w:lvlJc w:val="left"/>
+      <w:pPr>
+        <w:ind w:left="3240" w:hanging="360"/>
+      </w:pPr>
+    </w:lvl>
+    <w:lvl w:ilvl="4" w:tplc="04090019" w:tentative="1">
+      <w:start w:val="1"/>
+      <w:numFmt w:val="lowerLetter"/>
+      <w:lvlText w:val="%5."/>
+      <w:lvlJc w:val="left"/>
+      <w:pPr>
+        <w:ind w:left="3960" w:hanging="360"/>
+      </w:pPr>
+    </w:lvl>
+    <w:lvl w:ilvl="5" w:tplc="0409001B" w:tentative="1">
+      <w:start w:val="1"/>
+      <w:numFmt w:val="lowerRoman"/>
+      <w:lvlText w:val="%6."/>
+      <w:lvlJc w:val="right"/>
+      <w:pPr>
+        <w:ind w:left="4680" w:hanging="180"/>
+      </w:pPr>
+    </w:lvl>
+    <w:lvl w:ilvl="6" w:tplc="0409000F" w:tentative="1">
+      <w:start w:val="1"/>
+      <w:numFmt w:val="decimal"/>
+      <w:lvlText w:val="%7."/>
+      <w:lvlJc w:val="left"/>
+      <w:pPr>
+        <w:ind w:left="5400" w:hanging="360"/>
+      </w:pPr>
+    </w:lvl>
+    <w:lvl w:ilvl="7" w:tplc="04090019" w:tentative="1">
+      <w:start w:val="1"/>
+      <w:numFmt w:val="lowerLetter"/>
+      <w:lvlText w:val="%8."/>
+      <w:lvlJc w:val="left"/>
+      <w:pPr>
+        <w:ind w:left="6120" w:hanging="360"/>
+      </w:pPr>
+    </w:lvl>
+    <w:lvl w:ilvl="8" w:tplc="0409001B" w:tentative="1">
+      <w:start w:val="1"/>
+      <w:numFmt w:val="lowerRoman"/>
+      <w:lvlText w:val="%9."/>
+      <w:lvlJc w:val="right"/>
+      <w:pPr>
+        <w:ind w:left="6840" w:hanging="180"/>
+      </w:pPr>
+    </w:lvl>
+  </w:abstractNum>
+  <w:num w:numId="1">
+    <w:abstractNumId w:val="0"/>
+  </w:num>
+</w:numbering>
 </file>
 
 <file path=word/styles.xml><?xml version="1.0" encoding="utf-8"?>
@@ -1217,6 +1679,17 @@
     <w:basedOn w:val="DefaultParagraphFont"/>
     <w:rsid w:val="0000536B"/>
   </w:style>
+  <w:style w:type="paragraph" w:styleId="ListParagraph">
+    <w:name w:val="List Paragraph"/>
+    <w:basedOn w:val="Normal"/>
+    <w:uiPriority w:val="34"/>
+    <w:qFormat/>
+    <w:rsid w:val="00C65256"/>
+    <w:pPr>
+      <w:ind w:left="720"/>
+      <w:contextualSpacing/>
+    </w:pPr>
+  </w:style>
 </w:styles>
 </file>
 
